--- a/Documentation/Cahier des charges hôtel.docx
+++ b/Documentation/Cahier des charges hôtel.docx
@@ -284,21 +284,12 @@
           <w:sz w:val="32"/>
         </w:rPr>
       </w:pPr>
-      <w:proofErr w:type="spellStart"/>
       <w:r>
         <w:rPr>
           <w:b/>
           <w:sz w:val="32"/>
         </w:rPr>
-        <w:t>Daniele</w:t>
-      </w:r>
-      <w:proofErr w:type="spellEnd"/>
-      <w:r>
-        <w:rPr>
-          <w:b/>
-          <w:sz w:val="32"/>
-        </w:rPr>
-        <w:t xml:space="preserve"> PITROLO </w:t>
+        <w:t xml:space="preserve">Daniele PITROLO </w:t>
       </w:r>
     </w:p>
     <w:p>
@@ -451,6 +442,7 @@
           <w:docPartUnique/>
         </w:docPartObj>
       </w:sdtPr>
+      <w:sdtEndPr/>
       <w:sdtContent>
         <w:p>
           <w:pPr>
@@ -1905,15 +1897,7 @@
         <w:spacing w:line="276" w:lineRule="auto"/>
       </w:pPr>
       <w:r>
-        <w:t xml:space="preserve">Chaque réservation a une date de début et une date de fin, et </w:t>
-      </w:r>
-      <w:proofErr w:type="gramStart"/>
-      <w:r>
-        <w:t>a</w:t>
-      </w:r>
-      <w:proofErr w:type="gramEnd"/>
-      <w:r>
-        <w:t xml:space="preserve"> un coût. </w:t>
+        <w:t xml:space="preserve">Chaque réservation a une date de début et une date de fin, et a un coût. </w:t>
       </w:r>
     </w:p>
     <w:p>
@@ -3616,14 +3600,9 @@
       <w:r>
         <w:t xml:space="preserve"> Celui-ci </w:t>
       </w:r>
-    </w:p>
-    <w:p>
-      <w:pPr>
-        <w:tabs>
-          <w:tab w:val="left" w:pos="3080"/>
-        </w:tabs>
-        <w:spacing w:line="276" w:lineRule="auto"/>
-      </w:pPr>
+      <w:r>
+        <w:t xml:space="preserve">peut faire l’objet de modification, d’ajout, de suppression de services. </w:t>
+      </w:r>
     </w:p>
     <w:p>
       <w:pPr>
@@ -3634,6 +3613,50 @@
         <w:jc w:val="both"/>
       </w:pPr>
       <w:r>
+        <w:t xml:space="preserve">Le programme ne gère pas les quantités de services. Par exemple, pour deux cocktails consommés, seront affichés : </w:t>
+      </w:r>
+    </w:p>
+    <w:p>
+      <w:pPr>
+        <w:tabs>
+          <w:tab w:val="left" w:pos="3080"/>
+        </w:tabs>
+        <w:spacing w:line="276" w:lineRule="auto"/>
+        <w:jc w:val="both"/>
+      </w:pPr>
+      <w:r>
+        <w:t>cocktail 8.00</w:t>
+      </w:r>
+    </w:p>
+    <w:p>
+      <w:pPr>
+        <w:tabs>
+          <w:tab w:val="left" w:pos="3080"/>
+        </w:tabs>
+        <w:spacing w:line="276" w:lineRule="auto"/>
+        <w:jc w:val="both"/>
+      </w:pPr>
+      <w:r>
+        <w:t xml:space="preserve">cocktail 8.00 </w:t>
+      </w:r>
+    </w:p>
+    <w:p>
+      <w:pPr>
+        <w:tabs>
+          <w:tab w:val="left" w:pos="3080"/>
+        </w:tabs>
+        <w:spacing w:line="276" w:lineRule="auto"/>
+      </w:pPr>
+    </w:p>
+    <w:p>
+      <w:pPr>
+        <w:tabs>
+          <w:tab w:val="left" w:pos="3080"/>
+        </w:tabs>
+        <w:spacing w:line="276" w:lineRule="auto"/>
+        <w:jc w:val="both"/>
+      </w:pPr>
+      <w:r>
         <w:t xml:space="preserve">Les coûts supplémentaires sont compris dans la </w:t>
       </w:r>
       <w:r>
@@ -3649,6 +3672,20 @@
           <w:tab w:val="left" w:pos="3080"/>
         </w:tabs>
         <w:spacing w:line="276" w:lineRule="auto"/>
+        <w:jc w:val="both"/>
+      </w:pPr>
+      <w:r>
+        <w:t xml:space="preserve">La note n’est pas sauvegardée en cas de paiement : il n’y a pas d’historique de notes. </w:t>
+      </w:r>
+      <w:bookmarkStart w:id="15" w:name="_GoBack"/>
+      <w:bookmarkEnd w:id="15"/>
+    </w:p>
+    <w:p>
+      <w:pPr>
+        <w:tabs>
+          <w:tab w:val="left" w:pos="3080"/>
+        </w:tabs>
+        <w:spacing w:line="276" w:lineRule="auto"/>
       </w:pPr>
     </w:p>
     <w:p>
@@ -3726,6 +3763,7 @@
         <w:jc w:val="both"/>
       </w:pPr>
       <w:r>
+        <w:lastRenderedPageBreak/>
         <w:t>Si l’annulation est effectuée entre une et deux semaines avant la date de début de séjour, un remboursement de 30% est effectué.</w:t>
       </w:r>
     </w:p>
@@ -3784,11 +3822,11 @@
         <w:pStyle w:val="Heading3"/>
         <w:spacing w:line="276" w:lineRule="auto"/>
       </w:pPr>
-      <w:bookmarkStart w:id="15" w:name="_Toc317180539"/>
+      <w:bookmarkStart w:id="16" w:name="_Toc317180539"/>
       <w:r>
         <w:t>TRAVAUX</w:t>
       </w:r>
-      <w:bookmarkEnd w:id="15"/>
+      <w:bookmarkEnd w:id="16"/>
     </w:p>
     <w:p>
       <w:pPr>
@@ -3830,21 +3868,21 @@
         </w:tabs>
         <w:spacing w:line="276" w:lineRule="auto"/>
       </w:pPr>
-      <w:bookmarkStart w:id="16" w:name="_Toc315434688"/>
-      <w:bookmarkEnd w:id="16"/>
+      <w:bookmarkStart w:id="17" w:name="_Toc315434688"/>
+      <w:bookmarkEnd w:id="17"/>
     </w:p>
     <w:p>
       <w:pPr>
         <w:pStyle w:val="Heading2"/>
         <w:spacing w:line="276" w:lineRule="auto"/>
       </w:pPr>
-      <w:bookmarkStart w:id="17" w:name="_Toc315434689"/>
-      <w:bookmarkStart w:id="18" w:name="_Toc317180541"/>
-      <w:bookmarkEnd w:id="17"/>
+      <w:bookmarkStart w:id="18" w:name="_Toc315434689"/>
+      <w:bookmarkStart w:id="19" w:name="_Toc317180541"/>
+      <w:bookmarkEnd w:id="18"/>
       <w:r>
         <w:t>Références</w:t>
       </w:r>
-      <w:bookmarkEnd w:id="18"/>
+      <w:bookmarkEnd w:id="19"/>
     </w:p>
     <w:p>
       <w:pPr>
@@ -3857,60 +3895,46 @@
         <w:rPr>
           <w:shd w:val="clear" w:color="auto" w:fill="FFFF00"/>
         </w:rPr>
-        <w:t xml:space="preserve">--réponses de M. </w:t>
-      </w:r>
-      <w:proofErr w:type="spellStart"/>
-      <w:r>
-        <w:rPr>
-          <w:shd w:val="clear" w:color="auto" w:fill="FFFF00"/>
-        </w:rPr>
-        <w:t>Léry</w:t>
-      </w:r>
-      <w:proofErr w:type="spellEnd"/>
-      <w:r>
-        <w:rPr>
-          <w:shd w:val="clear" w:color="auto" w:fill="FFFF00"/>
-        </w:rPr>
-        <w:t>--</w:t>
-      </w:r>
-    </w:p>
-    <w:p>
-      <w:pPr>
-        <w:tabs>
-          <w:tab w:val="left" w:pos="3080"/>
-        </w:tabs>
-        <w:spacing w:line="276" w:lineRule="auto"/>
-      </w:pPr>
-      <w:bookmarkStart w:id="19" w:name="_Toc315434690"/>
-      <w:bookmarkEnd w:id="19"/>
+        <w:t>--réponses de M. Léry--</w:t>
+      </w:r>
+    </w:p>
+    <w:p>
+      <w:pPr>
+        <w:tabs>
+          <w:tab w:val="left" w:pos="3080"/>
+        </w:tabs>
+        <w:spacing w:line="276" w:lineRule="auto"/>
+      </w:pPr>
+      <w:bookmarkStart w:id="20" w:name="_Toc315434690"/>
+      <w:bookmarkEnd w:id="20"/>
     </w:p>
     <w:p>
       <w:pPr>
         <w:pStyle w:val="Heading1"/>
         <w:spacing w:line="276" w:lineRule="auto"/>
       </w:pPr>
-      <w:bookmarkStart w:id="20" w:name="_Toc315434691"/>
-      <w:bookmarkStart w:id="21" w:name="_Toc317180542"/>
-      <w:bookmarkEnd w:id="20"/>
+      <w:bookmarkStart w:id="21" w:name="_Toc315434691"/>
+      <w:bookmarkStart w:id="22" w:name="_Toc317180542"/>
+      <w:bookmarkEnd w:id="21"/>
       <w:r>
         <w:t>DESCRIPTION GÉNÉRALE</w:t>
       </w:r>
-      <w:bookmarkStart w:id="22" w:name="_Toc315434692"/>
-      <w:bookmarkEnd w:id="21"/>
+      <w:bookmarkStart w:id="23" w:name="_Toc315434692"/>
       <w:bookmarkEnd w:id="22"/>
+      <w:bookmarkEnd w:id="23"/>
     </w:p>
     <w:p>
       <w:pPr>
         <w:pStyle w:val="Heading2"/>
         <w:spacing w:line="276" w:lineRule="auto"/>
       </w:pPr>
-      <w:bookmarkStart w:id="23" w:name="_Toc315434693"/>
-      <w:bookmarkStart w:id="24" w:name="_Toc317180544"/>
-      <w:bookmarkEnd w:id="23"/>
+      <w:bookmarkStart w:id="24" w:name="_Toc315434693"/>
+      <w:bookmarkStart w:id="25" w:name="_Toc317180544"/>
+      <w:bookmarkEnd w:id="24"/>
       <w:r>
         <w:t>Fonctions</w:t>
       </w:r>
-      <w:bookmarkEnd w:id="24"/>
+      <w:bookmarkEnd w:id="25"/>
     </w:p>
     <w:p>
       <w:pPr>
@@ -4083,6 +4107,7 @@
         <w:spacing w:line="276" w:lineRule="auto"/>
       </w:pPr>
       <w:r>
+        <w:lastRenderedPageBreak/>
         <w:t>Consulter le catalogue de services (offres supplémentaires : restaurant, minibar, internet, room service)</w:t>
       </w:r>
     </w:p>
@@ -4099,19 +4124,19 @@
           <w:szCs w:val="24"/>
         </w:rPr>
       </w:pPr>
-      <w:bookmarkStart w:id="25" w:name="_Toc315434694"/>
-      <w:bookmarkEnd w:id="25"/>
+      <w:bookmarkStart w:id="26" w:name="_Toc315434694"/>
+      <w:bookmarkEnd w:id="26"/>
     </w:p>
     <w:p>
       <w:pPr>
         <w:pStyle w:val="Heading2"/>
         <w:spacing w:line="276" w:lineRule="auto"/>
       </w:pPr>
-      <w:bookmarkStart w:id="26" w:name="_Toc317180545"/>
+      <w:bookmarkStart w:id="27" w:name="_Toc317180545"/>
       <w:r>
         <w:t>Caractéristiques des utilisateurs</w:t>
       </w:r>
-      <w:bookmarkEnd w:id="26"/>
+      <w:bookmarkEnd w:id="27"/>
     </w:p>
     <w:p>
       <w:pPr>
@@ -4165,13 +4190,13 @@
       <w:pPr>
         <w:pStyle w:val="Heading2"/>
       </w:pPr>
-      <w:bookmarkStart w:id="27" w:name="_Toc315434695"/>
-      <w:bookmarkStart w:id="28" w:name="_Toc317180546"/>
-      <w:bookmarkEnd w:id="27"/>
+      <w:bookmarkStart w:id="28" w:name="_Toc315434695"/>
+      <w:bookmarkStart w:id="29" w:name="_Toc317180546"/>
+      <w:bookmarkEnd w:id="28"/>
       <w:r>
         <w:t>Contraintes</w:t>
       </w:r>
-      <w:bookmarkEnd w:id="28"/>
+      <w:bookmarkEnd w:id="29"/>
     </w:p>
     <w:p>
       <w:pPr>
@@ -4249,10 +4274,7 @@
         <w:jc w:val="both"/>
       </w:pPr>
       <w:r>
-        <w:t>Ces fonctions pourront</w:t>
-      </w:r>
-      <w:r>
-        <w:t xml:space="preserve"> faire l’objet d’une évolution ultérieure.</w:t>
+        <w:t>Ces fonctions pourront faire l’objet d’une évolution ultérieure.</w:t>
       </w:r>
     </w:p>
     <w:p>
@@ -4260,13 +4282,13 @@
         <w:pStyle w:val="Heading2"/>
         <w:spacing w:line="276" w:lineRule="auto"/>
       </w:pPr>
-      <w:bookmarkStart w:id="29" w:name="_Toc315434696"/>
-      <w:bookmarkStart w:id="30" w:name="_Toc317180547"/>
-      <w:bookmarkEnd w:id="29"/>
+      <w:bookmarkStart w:id="30" w:name="_Toc315434696"/>
+      <w:bookmarkStart w:id="31" w:name="_Toc317180547"/>
+      <w:bookmarkEnd w:id="30"/>
       <w:r>
         <w:t>Hypothèses et dépendances</w:t>
       </w:r>
-      <w:bookmarkEnd w:id="30"/>
+      <w:bookmarkEnd w:id="31"/>
     </w:p>
     <w:p>
       <w:pPr>
@@ -4279,15 +4301,7 @@
         <w:jc w:val="both"/>
       </w:pPr>
       <w:r>
-        <w:t xml:space="preserve">Le programme servant à la gestion d’un hôtel, les utilisateurs concernés ne </w:t>
-      </w:r>
-      <w:proofErr w:type="gramStart"/>
-      <w:r>
-        <w:t>peuvent</w:t>
-      </w:r>
-      <w:proofErr w:type="gramEnd"/>
-      <w:r>
-        <w:t xml:space="preserve"> être que les membres du personnel de l’hôtel. On suppose que le client appelle l’hôtel ou se rend directement sur place afin d’effectuer une réservation. </w:t>
+        <w:t xml:space="preserve">Le programme servant à la gestion d’un hôtel, les utilisateurs concernés ne peuvent être que les membres du personnel de l’hôtel. On suppose que le client appelle l’hôtel ou se rend directement sur place afin d’effectuer une réservation. </w:t>
       </w:r>
     </w:p>
     <w:p>
@@ -4410,14 +4424,13 @@
         <w:pStyle w:val="Heading1"/>
         <w:spacing w:line="276" w:lineRule="auto"/>
       </w:pPr>
-      <w:bookmarkStart w:id="31" w:name="_Toc315434697"/>
-      <w:bookmarkStart w:id="32" w:name="_Toc317180548"/>
-      <w:bookmarkEnd w:id="31"/>
-      <w:r>
+      <w:bookmarkStart w:id="32" w:name="_Toc315434697"/>
+      <w:bookmarkStart w:id="33" w:name="_Toc317180548"/>
+      <w:bookmarkEnd w:id="32"/>
+      <w:r>
+        <w:lastRenderedPageBreak/>
         <w:t>EXIGENCES SPECIFIQUES</w:t>
       </w:r>
-      <w:bookmarkStart w:id="33" w:name="_GoBack"/>
-      <w:bookmarkEnd w:id="32"/>
       <w:bookmarkEnd w:id="33"/>
     </w:p>
     <w:p>
@@ -4603,7 +4616,7 @@
                             <w:rPr>
                               <w:noProof/>
                             </w:rPr>
-                            <w:t>4</w:t>
+                            <w:t>2</w:t>
                           </w:r>
                           <w:r>
                             <w:fldChar w:fldCharType="end"/>
@@ -4750,7 +4763,7 @@
         <w:rStyle w:val="Numrodepage"/>
         <w:noProof/>
       </w:rPr>
-      <w:t>8</w:t>
+      <w:t>6</w:t>
     </w:r>
     <w:r>
       <w:rPr>
@@ -4839,7 +4852,7 @@
                             <w:rPr>
                               <w:noProof/>
                             </w:rPr>
-                            <w:t>8</w:t>
+                            <w:t>6</w:t>
                           </w:r>
                           <w:r>
                             <w:fldChar w:fldCharType="end"/>
@@ -7243,7 +7256,7 @@
 </file>
 
 <file path=customXml/itemProps1.xml><?xml version="1.0" encoding="utf-8"?>
-<ds:datastoreItem xmlns:ds="http://schemas.openxmlformats.org/officeDocument/2006/customXml" ds:itemID="{E8B534CC-9D50-F841-9032-6F6FBF20D0DB}">
+<ds:datastoreItem xmlns:ds="http://schemas.openxmlformats.org/officeDocument/2006/customXml" ds:itemID="{0362847F-8857-5746-8BE7-A72B00BE739C}">
   <ds:schemaRefs>
     <ds:schemaRef ds:uri="http://schemas.openxmlformats.org/officeDocument/2006/bibliography"/>
   </ds:schemaRefs>

--- a/Documentation/Cahier des charges hôtel.docx
+++ b/Documentation/Cahier des charges hôtel.docx
@@ -284,12 +284,21 @@
           <w:sz w:val="32"/>
         </w:rPr>
       </w:pPr>
+      <w:proofErr w:type="spellStart"/>
       <w:r>
         <w:rPr>
           <w:b/>
           <w:sz w:val="32"/>
         </w:rPr>
-        <w:t xml:space="preserve">Daniele PITROLO </w:t>
+        <w:t>Daniele</w:t>
+      </w:r>
+      <w:proofErr w:type="spellEnd"/>
+      <w:r>
+        <w:rPr>
+          <w:b/>
+          <w:sz w:val="32"/>
+        </w:rPr>
+        <w:t xml:space="preserve"> PITROLO </w:t>
       </w:r>
     </w:p>
     <w:p>
@@ -1897,7 +1906,15 @@
         <w:spacing w:line="276" w:lineRule="auto"/>
       </w:pPr>
       <w:r>
-        <w:t xml:space="preserve">Chaque réservation a une date de début et une date de fin, et a un coût. </w:t>
+        <w:t xml:space="preserve">Chaque réservation a une date de début et une date de fin, et </w:t>
+      </w:r>
+      <w:proofErr w:type="gramStart"/>
+      <w:r>
+        <w:t>a</w:t>
+      </w:r>
+      <w:proofErr w:type="gramEnd"/>
+      <w:r>
+        <w:t xml:space="preserve"> un coût. </w:t>
       </w:r>
     </w:p>
     <w:p>
@@ -3624,8 +3641,13 @@
         <w:spacing w:line="276" w:lineRule="auto"/>
         <w:jc w:val="both"/>
       </w:pPr>
-      <w:r>
-        <w:t>cocktail 8.00</w:t>
+      <w:proofErr w:type="gramStart"/>
+      <w:r>
+        <w:t>cocktail</w:t>
+      </w:r>
+      <w:proofErr w:type="gramEnd"/>
+      <w:r>
+        <w:t xml:space="preserve"> 8.00</w:t>
       </w:r>
     </w:p>
     <w:p>
@@ -3636,8 +3658,13 @@
         <w:spacing w:line="276" w:lineRule="auto"/>
         <w:jc w:val="both"/>
       </w:pPr>
-      <w:r>
-        <w:t xml:space="preserve">cocktail 8.00 </w:t>
+      <w:proofErr w:type="gramStart"/>
+      <w:r>
+        <w:t>cocktail</w:t>
+      </w:r>
+      <w:proofErr w:type="gramEnd"/>
+      <w:r>
+        <w:t xml:space="preserve"> 8.00 </w:t>
       </w:r>
     </w:p>
     <w:p>
@@ -3677,8 +3704,6 @@
       <w:r>
         <w:t xml:space="preserve">La note n’est pas sauvegardée en cas de paiement : il n’y a pas d’historique de notes. </w:t>
       </w:r>
-      <w:bookmarkStart w:id="15" w:name="_GoBack"/>
-      <w:bookmarkEnd w:id="15"/>
     </w:p>
     <w:p>
       <w:pPr>
@@ -3822,119 +3847,133 @@
         <w:pStyle w:val="Heading3"/>
         <w:spacing w:line="276" w:lineRule="auto"/>
       </w:pPr>
-      <w:bookmarkStart w:id="16" w:name="_Toc317180539"/>
+      <w:bookmarkStart w:id="15" w:name="_Toc317180539"/>
       <w:r>
         <w:t>TRAVAUX</w:t>
       </w:r>
+      <w:bookmarkEnd w:id="15"/>
+    </w:p>
+    <w:p>
+      <w:pPr>
+        <w:tabs>
+          <w:tab w:val="left" w:pos="3080"/>
+        </w:tabs>
+        <w:spacing w:line="276" w:lineRule="auto"/>
+        <w:jc w:val="both"/>
+      </w:pPr>
+      <w:r>
+        <w:t xml:space="preserve">Lorsque l’hôtel souhaite effectuer des travaux, il recherche la chambre concernée. Si celle-ci est libre, il n’a qu’à modifier le statut de la chambre. </w:t>
+      </w:r>
+    </w:p>
+    <w:p>
+      <w:pPr>
+        <w:tabs>
+          <w:tab w:val="left" w:pos="3080"/>
+        </w:tabs>
+        <w:spacing w:line="276" w:lineRule="auto"/>
+        <w:jc w:val="both"/>
+      </w:pPr>
+    </w:p>
+    <w:p>
+      <w:pPr>
+        <w:tabs>
+          <w:tab w:val="left" w:pos="3080"/>
+        </w:tabs>
+        <w:spacing w:line="276" w:lineRule="auto"/>
+        <w:jc w:val="both"/>
+      </w:pPr>
+      <w:r>
+        <w:t xml:space="preserve">Dans l’idéal, lorsque l’hôtel souhaite déclarer des travaux alors que la chambre est réservée, il faudrait pouvoir effectuer le transfert des clients présent dans la chambre. Dans le cas où il n’y a plus de chambre de la même catégorie, les clients sont renvoyés vers une chambre supérieure, sans frais supplémentaires. Sinon, s’il n’y a plus du tout de chambres disponibles ou si le client ne souhaite pas de modification de sa réservation, l’hôtel doit annuler la réservation et rembourser intégralement le client concerné.  Néanmoins, par manque de temps, cette fonction ne sera pas mise en œuvre. </w:t>
+      </w:r>
+    </w:p>
+    <w:p>
+      <w:pPr>
+        <w:tabs>
+          <w:tab w:val="left" w:pos="3080"/>
+        </w:tabs>
+        <w:spacing w:line="276" w:lineRule="auto"/>
+      </w:pPr>
+      <w:bookmarkStart w:id="16" w:name="_Toc315434688"/>
       <w:bookmarkEnd w:id="16"/>
     </w:p>
     <w:p>
       <w:pPr>
-        <w:tabs>
-          <w:tab w:val="left" w:pos="3080"/>
-        </w:tabs>
-        <w:spacing w:line="276" w:lineRule="auto"/>
-        <w:jc w:val="both"/>
-      </w:pPr>
-      <w:r>
-        <w:t xml:space="preserve">Lorsque l’hôtel souhaite effectuer des travaux, il recherche la chambre concernée. Si celle-ci est libre, il n’a qu’à modifier le statut de la chambre. </w:t>
-      </w:r>
-    </w:p>
-    <w:p>
-      <w:pPr>
-        <w:tabs>
-          <w:tab w:val="left" w:pos="3080"/>
-        </w:tabs>
-        <w:spacing w:line="276" w:lineRule="auto"/>
-        <w:jc w:val="both"/>
-      </w:pPr>
-    </w:p>
-    <w:p>
-      <w:pPr>
-        <w:tabs>
-          <w:tab w:val="left" w:pos="3080"/>
-        </w:tabs>
-        <w:spacing w:line="276" w:lineRule="auto"/>
-        <w:jc w:val="both"/>
-      </w:pPr>
-      <w:r>
-        <w:t xml:space="preserve">Dans l’idéal, lorsque l’hôtel souhaite déclarer des travaux alors que la chambre est réservée, il faudrait pouvoir effectuer le transfert des clients présent dans la chambre. Dans le cas où il n’y a plus de chambre de la même catégorie, les clients sont renvoyés vers une chambre supérieure, sans frais supplémentaires. Sinon, s’il n’y a plus du tout de chambres disponibles ou si le client ne souhaite pas de modification de sa réservation, l’hôtel doit annuler la réservation et rembourser intégralement le client concerné.  Néanmoins, par manque de temps, cette fonction ne sera pas mise en œuvre. </w:t>
-      </w:r>
-    </w:p>
-    <w:p>
-      <w:pPr>
-        <w:tabs>
-          <w:tab w:val="left" w:pos="3080"/>
-        </w:tabs>
-        <w:spacing w:line="276" w:lineRule="auto"/>
-      </w:pPr>
-      <w:bookmarkStart w:id="17" w:name="_Toc315434688"/>
+        <w:pStyle w:val="Heading2"/>
+        <w:spacing w:line="276" w:lineRule="auto"/>
+      </w:pPr>
+      <w:bookmarkStart w:id="17" w:name="_Toc315434689"/>
+      <w:bookmarkStart w:id="18" w:name="_Toc317180541"/>
       <w:bookmarkEnd w:id="17"/>
+      <w:r>
+        <w:t>Références</w:t>
+      </w:r>
+      <w:bookmarkEnd w:id="18"/>
+    </w:p>
+    <w:p>
+      <w:pPr>
+        <w:tabs>
+          <w:tab w:val="left" w:pos="3080"/>
+        </w:tabs>
+        <w:spacing w:line="276" w:lineRule="auto"/>
+      </w:pPr>
+      <w:r>
+        <w:rPr>
+          <w:shd w:val="clear" w:color="auto" w:fill="FFFF00"/>
+        </w:rPr>
+        <w:t xml:space="preserve">--réponses de M. </w:t>
+      </w:r>
+      <w:proofErr w:type="spellStart"/>
+      <w:r>
+        <w:rPr>
+          <w:shd w:val="clear" w:color="auto" w:fill="FFFF00"/>
+        </w:rPr>
+        <w:t>Léry</w:t>
+      </w:r>
+      <w:proofErr w:type="spellEnd"/>
+      <w:r>
+        <w:rPr>
+          <w:shd w:val="clear" w:color="auto" w:fill="FFFF00"/>
+        </w:rPr>
+        <w:t>--</w:t>
+      </w:r>
+    </w:p>
+    <w:p>
+      <w:pPr>
+        <w:tabs>
+          <w:tab w:val="left" w:pos="3080"/>
+        </w:tabs>
+        <w:spacing w:line="276" w:lineRule="auto"/>
+      </w:pPr>
+      <w:bookmarkStart w:id="19" w:name="_Toc315434690"/>
+      <w:bookmarkEnd w:id="19"/>
+    </w:p>
+    <w:p>
+      <w:pPr>
+        <w:pStyle w:val="Heading1"/>
+        <w:spacing w:line="276" w:lineRule="auto"/>
+      </w:pPr>
+      <w:bookmarkStart w:id="20" w:name="_Toc315434691"/>
+      <w:bookmarkStart w:id="21" w:name="_Toc317180542"/>
+      <w:bookmarkEnd w:id="20"/>
+      <w:r>
+        <w:t>DESCRIPTION GÉNÉRALE</w:t>
+      </w:r>
+      <w:bookmarkStart w:id="22" w:name="_Toc315434692"/>
+      <w:bookmarkEnd w:id="21"/>
+      <w:bookmarkEnd w:id="22"/>
     </w:p>
     <w:p>
       <w:pPr>
         <w:pStyle w:val="Heading2"/>
         <w:spacing w:line="276" w:lineRule="auto"/>
       </w:pPr>
-      <w:bookmarkStart w:id="18" w:name="_Toc315434689"/>
-      <w:bookmarkStart w:id="19" w:name="_Toc317180541"/>
-      <w:bookmarkEnd w:id="18"/>
-      <w:r>
-        <w:t>Références</w:t>
-      </w:r>
-      <w:bookmarkEnd w:id="19"/>
-    </w:p>
-    <w:p>
-      <w:pPr>
-        <w:tabs>
-          <w:tab w:val="left" w:pos="3080"/>
-        </w:tabs>
-        <w:spacing w:line="276" w:lineRule="auto"/>
-      </w:pPr>
-      <w:r>
-        <w:rPr>
-          <w:shd w:val="clear" w:color="auto" w:fill="FFFF00"/>
-        </w:rPr>
-        <w:t>--réponses de M. Léry--</w:t>
-      </w:r>
-    </w:p>
-    <w:p>
-      <w:pPr>
-        <w:tabs>
-          <w:tab w:val="left" w:pos="3080"/>
-        </w:tabs>
-        <w:spacing w:line="276" w:lineRule="auto"/>
-      </w:pPr>
-      <w:bookmarkStart w:id="20" w:name="_Toc315434690"/>
-      <w:bookmarkEnd w:id="20"/>
-    </w:p>
-    <w:p>
-      <w:pPr>
-        <w:pStyle w:val="Heading1"/>
-        <w:spacing w:line="276" w:lineRule="auto"/>
-      </w:pPr>
-      <w:bookmarkStart w:id="21" w:name="_Toc315434691"/>
-      <w:bookmarkStart w:id="22" w:name="_Toc317180542"/>
-      <w:bookmarkEnd w:id="21"/>
-      <w:r>
-        <w:t>DESCRIPTION GÉNÉRALE</w:t>
-      </w:r>
-      <w:bookmarkStart w:id="23" w:name="_Toc315434692"/>
-      <w:bookmarkEnd w:id="22"/>
+      <w:bookmarkStart w:id="23" w:name="_Toc315434693"/>
+      <w:bookmarkStart w:id="24" w:name="_Toc317180544"/>
       <w:bookmarkEnd w:id="23"/>
-    </w:p>
-    <w:p>
-      <w:pPr>
-        <w:pStyle w:val="Heading2"/>
-        <w:spacing w:line="276" w:lineRule="auto"/>
-      </w:pPr>
-      <w:bookmarkStart w:id="24" w:name="_Toc315434693"/>
-      <w:bookmarkStart w:id="25" w:name="_Toc317180544"/>
+      <w:r>
+        <w:t>Fonctions</w:t>
+      </w:r>
       <w:bookmarkEnd w:id="24"/>
-      <w:r>
-        <w:t>Fonctions</w:t>
-      </w:r>
-      <w:bookmarkEnd w:id="25"/>
     </w:p>
     <w:p>
       <w:pPr>
@@ -4075,21 +4114,10 @@
           <w:numId w:val="1"/>
         </w:numPr>
         <w:spacing w:line="276" w:lineRule="auto"/>
-      </w:pPr>
-      <w:r>
-        <w:t>Consulter un jour du planning</w:t>
-      </w:r>
-    </w:p>
-    <w:p>
-      <w:pPr>
-        <w:pStyle w:val="Paragraphedeliste"/>
-        <w:numPr>
-          <w:ilvl w:val="0"/>
-          <w:numId w:val="1"/>
-        </w:numPr>
-        <w:spacing w:line="276" w:lineRule="auto"/>
         <w:jc w:val="both"/>
       </w:pPr>
+      <w:bookmarkStart w:id="25" w:name="_GoBack"/>
+      <w:bookmarkEnd w:id="25"/>
       <w:r>
         <w:t>Mettre à jour le</w:t>
       </w:r>
@@ -4301,7 +4329,15 @@
         <w:jc w:val="both"/>
       </w:pPr>
       <w:r>
-        <w:t xml:space="preserve">Le programme servant à la gestion d’un hôtel, les utilisateurs concernés ne peuvent être que les membres du personnel de l’hôtel. On suppose que le client appelle l’hôtel ou se rend directement sur place afin d’effectuer une réservation. </w:t>
+        <w:t xml:space="preserve">Le programme servant à la gestion d’un hôtel, les utilisateurs concernés ne </w:t>
+      </w:r>
+      <w:proofErr w:type="gramStart"/>
+      <w:r>
+        <w:t>peuvent</w:t>
+      </w:r>
+      <w:proofErr w:type="gramEnd"/>
+      <w:r>
+        <w:t xml:space="preserve"> être que les membres du personnel de l’hôtel. On suppose que le client appelle l’hôtel ou se rend directement sur place afin d’effectuer une réservation. </w:t>
       </w:r>
     </w:p>
     <w:p>
@@ -4763,7 +4799,7 @@
         <w:rStyle w:val="Numrodepage"/>
         <w:noProof/>
       </w:rPr>
-      <w:t>6</w:t>
+      <w:t>7</w:t>
     </w:r>
     <w:r>
       <w:rPr>
@@ -4852,7 +4888,7 @@
                             <w:rPr>
                               <w:noProof/>
                             </w:rPr>
-                            <w:t>6</w:t>
+                            <w:t>7</w:t>
                           </w:r>
                           <w:r>
                             <w:fldChar w:fldCharType="end"/>
@@ -7256,7 +7292,7 @@
 </file>
 
 <file path=customXml/itemProps1.xml><?xml version="1.0" encoding="utf-8"?>
-<ds:datastoreItem xmlns:ds="http://schemas.openxmlformats.org/officeDocument/2006/customXml" ds:itemID="{0362847F-8857-5746-8BE7-A72B00BE739C}">
+<ds:datastoreItem xmlns:ds="http://schemas.openxmlformats.org/officeDocument/2006/customXml" ds:itemID="{DA609859-00ED-A94C-A0B2-1F111A125513}">
   <ds:schemaRefs>
     <ds:schemaRef ds:uri="http://schemas.openxmlformats.org/officeDocument/2006/bibliography"/>
   </ds:schemaRefs>

--- a/Documentation/Cahier des charges hôtel.docx
+++ b/Documentation/Cahier des charges hôtel.docx
@@ -3819,6 +3819,25 @@
         <w:spacing w:line="276" w:lineRule="auto"/>
       </w:pPr>
       <w:r>
+        <w:t xml:space="preserve">Ceci ne pourra pas être fait pour des contraintes de temps. </w:t>
+      </w:r>
+    </w:p>
+    <w:p>
+      <w:pPr>
+        <w:tabs>
+          <w:tab w:val="left" w:pos="3080"/>
+        </w:tabs>
+        <w:spacing w:line="276" w:lineRule="auto"/>
+      </w:pPr>
+    </w:p>
+    <w:p>
+      <w:pPr>
+        <w:tabs>
+          <w:tab w:val="left" w:pos="3080"/>
+        </w:tabs>
+        <w:spacing w:line="276" w:lineRule="auto"/>
+      </w:pPr>
+      <w:r>
         <w:t xml:space="preserve">Une réservation </w:t>
       </w:r>
       <w:r>
@@ -3916,6 +3935,8 @@
         </w:tabs>
         <w:spacing w:line="276" w:lineRule="auto"/>
       </w:pPr>
+      <w:bookmarkStart w:id="19" w:name="_GoBack"/>
+      <w:bookmarkEnd w:id="19"/>
       <w:r>
         <w:rPr>
           <w:shd w:val="clear" w:color="auto" w:fill="FFFF00"/>
@@ -3944,36 +3965,36 @@
         </w:tabs>
         <w:spacing w:line="276" w:lineRule="auto"/>
       </w:pPr>
-      <w:bookmarkStart w:id="19" w:name="_Toc315434690"/>
-      <w:bookmarkEnd w:id="19"/>
+      <w:bookmarkStart w:id="20" w:name="_Toc315434690"/>
+      <w:bookmarkEnd w:id="20"/>
     </w:p>
     <w:p>
       <w:pPr>
         <w:pStyle w:val="Heading1"/>
         <w:spacing w:line="276" w:lineRule="auto"/>
       </w:pPr>
-      <w:bookmarkStart w:id="20" w:name="_Toc315434691"/>
-      <w:bookmarkStart w:id="21" w:name="_Toc317180542"/>
-      <w:bookmarkEnd w:id="20"/>
+      <w:bookmarkStart w:id="21" w:name="_Toc315434691"/>
+      <w:bookmarkStart w:id="22" w:name="_Toc317180542"/>
+      <w:bookmarkEnd w:id="21"/>
       <w:r>
         <w:t>DESCRIPTION GÉNÉRALE</w:t>
       </w:r>
-      <w:bookmarkStart w:id="22" w:name="_Toc315434692"/>
-      <w:bookmarkEnd w:id="21"/>
+      <w:bookmarkStart w:id="23" w:name="_Toc315434692"/>
       <w:bookmarkEnd w:id="22"/>
+      <w:bookmarkEnd w:id="23"/>
     </w:p>
     <w:p>
       <w:pPr>
         <w:pStyle w:val="Heading2"/>
         <w:spacing w:line="276" w:lineRule="auto"/>
       </w:pPr>
-      <w:bookmarkStart w:id="23" w:name="_Toc315434693"/>
-      <w:bookmarkStart w:id="24" w:name="_Toc317180544"/>
-      <w:bookmarkEnd w:id="23"/>
+      <w:bookmarkStart w:id="24" w:name="_Toc315434693"/>
+      <w:bookmarkStart w:id="25" w:name="_Toc317180544"/>
+      <w:bookmarkEnd w:id="24"/>
       <w:r>
         <w:t>Fonctions</w:t>
       </w:r>
-      <w:bookmarkEnd w:id="24"/>
+      <w:bookmarkEnd w:id="25"/>
     </w:p>
     <w:p>
       <w:pPr>
@@ -4116,9 +4137,8 @@
         <w:spacing w:line="276" w:lineRule="auto"/>
         <w:jc w:val="both"/>
       </w:pPr>
-      <w:bookmarkStart w:id="25" w:name="_GoBack"/>
-      <w:bookmarkEnd w:id="25"/>
-      <w:r>
+      <w:r>
+        <w:lastRenderedPageBreak/>
         <w:t>Mettre à jour le</w:t>
       </w:r>
       <w:r>
@@ -4135,7 +4155,6 @@
         <w:spacing w:line="276" w:lineRule="auto"/>
       </w:pPr>
       <w:r>
-        <w:lastRenderedPageBreak/>
         <w:t>Consulter le catalogue de services (offres supplémentaires : restaurant, minibar, internet, room service)</w:t>
       </w:r>
     </w:p>
@@ -7292,7 +7311,7 @@
 </file>
 
 <file path=customXml/itemProps1.xml><?xml version="1.0" encoding="utf-8"?>
-<ds:datastoreItem xmlns:ds="http://schemas.openxmlformats.org/officeDocument/2006/customXml" ds:itemID="{DA609859-00ED-A94C-A0B2-1F111A125513}">
+<ds:datastoreItem xmlns:ds="http://schemas.openxmlformats.org/officeDocument/2006/customXml" ds:itemID="{5B000FC8-32C7-7D42-BBD2-4DED38F1E669}">
   <ds:schemaRefs>
     <ds:schemaRef ds:uri="http://schemas.openxmlformats.org/officeDocument/2006/bibliography"/>
   </ds:schemaRefs>

--- a/Documentation/Cahier des charges hôtel.docx
+++ b/Documentation/Cahier des charges hôtel.docx
@@ -284,21 +284,12 @@
           <w:sz w:val="32"/>
         </w:rPr>
       </w:pPr>
-      <w:proofErr w:type="spellStart"/>
       <w:r>
         <w:rPr>
           <w:b/>
           <w:sz w:val="32"/>
         </w:rPr>
-        <w:t>Daniele</w:t>
-      </w:r>
-      <w:proofErr w:type="spellEnd"/>
-      <w:r>
-        <w:rPr>
-          <w:b/>
-          <w:sz w:val="32"/>
-        </w:rPr>
-        <w:t xml:space="preserve"> PITROLO </w:t>
+        <w:t xml:space="preserve">Daniele PITROLO </w:t>
       </w:r>
     </w:p>
     <w:p>
@@ -1906,15 +1897,7 @@
         <w:spacing w:line="276" w:lineRule="auto"/>
       </w:pPr>
       <w:r>
-        <w:t xml:space="preserve">Chaque réservation a une date de début et une date de fin, et </w:t>
-      </w:r>
-      <w:proofErr w:type="gramStart"/>
-      <w:r>
-        <w:t>a</w:t>
-      </w:r>
-      <w:proofErr w:type="gramEnd"/>
-      <w:r>
-        <w:t xml:space="preserve"> un coût. </w:t>
+        <w:t xml:space="preserve">Chaque réservation a une date de début et une date de fin, et a un coût. </w:t>
       </w:r>
     </w:p>
     <w:p>
@@ -2140,6 +2123,27 @@
           <w:tab w:val="left" w:pos="3080"/>
         </w:tabs>
         <w:spacing w:line="276" w:lineRule="auto"/>
+        <w:jc w:val="both"/>
+      </w:pPr>
+    </w:p>
+    <w:p>
+      <w:pPr>
+        <w:tabs>
+          <w:tab w:val="left" w:pos="3080"/>
+        </w:tabs>
+        <w:spacing w:line="276" w:lineRule="auto"/>
+        <w:jc w:val="both"/>
+      </w:pPr>
+      <w:r>
+        <w:t xml:space="preserve">Il existe une réservation simplifiée dans le programme : l’utilisateur peut choisir le type de lits et la catégorie de chambre dans une période donnée. </w:t>
+      </w:r>
+    </w:p>
+    <w:p>
+      <w:pPr>
+        <w:tabs>
+          <w:tab w:val="left" w:pos="3080"/>
+        </w:tabs>
+        <w:spacing w:line="276" w:lineRule="auto"/>
       </w:pPr>
     </w:p>
     <w:p>
@@ -2379,6 +2383,7 @@
         <w:jc w:val="both"/>
       </w:pPr>
       <w:r>
+        <w:lastRenderedPageBreak/>
         <w:t xml:space="preserve">Pour un jour ou une période donnés, l’utilisateur a accès au statut des chambres et, le cas échéant, au motif de leur indisponibilité. </w:t>
       </w:r>
     </w:p>
@@ -2399,7 +2404,6 @@
       <w:bookmarkStart w:id="12" w:name="_Toc317180537"/>
       <w:bookmarkEnd w:id="11"/>
       <w:r>
-        <w:lastRenderedPageBreak/>
         <w:t>CHAMBRE</w:t>
       </w:r>
       <w:bookmarkEnd w:id="12"/>
@@ -2818,6 +2822,7 @@
         <w:spacing w:line="276" w:lineRule="auto"/>
       </w:pPr>
       <w:r>
+        <w:lastRenderedPageBreak/>
         <w:t>Prix chambre</w:t>
       </w:r>
     </w:p>
@@ -2870,7 +2875,6 @@
         <w:spacing w:line="276" w:lineRule="auto"/>
       </w:pPr>
       <w:r>
-        <w:lastRenderedPageBreak/>
         <w:t>chambre/suite</w:t>
       </w:r>
     </w:p>
@@ -3641,13 +3645,8 @@
         <w:spacing w:line="276" w:lineRule="auto"/>
         <w:jc w:val="both"/>
       </w:pPr>
-      <w:proofErr w:type="gramStart"/>
-      <w:r>
-        <w:t>cocktail</w:t>
-      </w:r>
-      <w:proofErr w:type="gramEnd"/>
-      <w:r>
-        <w:t xml:space="preserve"> 8.00</w:t>
+      <w:r>
+        <w:t>cocktail 8.00</w:t>
       </w:r>
     </w:p>
     <w:p>
@@ -3658,13 +3657,8 @@
         <w:spacing w:line="276" w:lineRule="auto"/>
         <w:jc w:val="both"/>
       </w:pPr>
-      <w:proofErr w:type="gramStart"/>
-      <w:r>
-        <w:t>cocktail</w:t>
-      </w:r>
-      <w:proofErr w:type="gramEnd"/>
-      <w:r>
-        <w:t xml:space="preserve"> 8.00 </w:t>
+      <w:r>
+        <w:t xml:space="preserve">cocktail 8.00 </w:t>
       </w:r>
     </w:p>
     <w:p>
@@ -3711,6 +3705,27 @@
           <w:tab w:val="left" w:pos="3080"/>
         </w:tabs>
         <w:spacing w:line="276" w:lineRule="auto"/>
+        <w:jc w:val="both"/>
+      </w:pPr>
+    </w:p>
+    <w:p>
+      <w:pPr>
+        <w:tabs>
+          <w:tab w:val="left" w:pos="3080"/>
+        </w:tabs>
+        <w:spacing w:line="276" w:lineRule="auto"/>
+        <w:jc w:val="both"/>
+      </w:pPr>
+      <w:r>
+        <w:t xml:space="preserve">Les services proposés peuvent être recherchés par leur nom. </w:t>
+      </w:r>
+    </w:p>
+    <w:p>
+      <w:pPr>
+        <w:tabs>
+          <w:tab w:val="left" w:pos="3080"/>
+        </w:tabs>
+        <w:spacing w:line="276" w:lineRule="auto"/>
       </w:pPr>
     </w:p>
     <w:p>
@@ -3719,6 +3734,7 @@
         <w:spacing w:line="276" w:lineRule="auto"/>
       </w:pPr>
       <w:r>
+        <w:lastRenderedPageBreak/>
         <w:t>Annulation </w:t>
       </w:r>
     </w:p>
@@ -3788,7 +3804,6 @@
         <w:jc w:val="both"/>
       </w:pPr>
       <w:r>
-        <w:lastRenderedPageBreak/>
         <w:t>Si l’annulation est effectuée entre une et deux semaines avant la date de début de séjour, un remboursement de 30% est effectué.</w:t>
       </w:r>
     </w:p>
@@ -3819,25 +3834,6 @@
         <w:spacing w:line="276" w:lineRule="auto"/>
       </w:pPr>
       <w:r>
-        <w:t xml:space="preserve">Ceci ne pourra pas être fait pour des contraintes de temps. </w:t>
-      </w:r>
-    </w:p>
-    <w:p>
-      <w:pPr>
-        <w:tabs>
-          <w:tab w:val="left" w:pos="3080"/>
-        </w:tabs>
-        <w:spacing w:line="276" w:lineRule="auto"/>
-      </w:pPr>
-    </w:p>
-    <w:p>
-      <w:pPr>
-        <w:tabs>
-          <w:tab w:val="left" w:pos="3080"/>
-        </w:tabs>
-        <w:spacing w:line="276" w:lineRule="auto"/>
-      </w:pPr>
-      <w:r>
         <w:t xml:space="preserve">Une réservation </w:t>
       </w:r>
       <w:r>
@@ -3851,6 +3847,25 @@
       </w:r>
       <w:r>
         <w:t xml:space="preserve"> montant total du prix payé par le client est remboursé. </w:t>
+      </w:r>
+    </w:p>
+    <w:p>
+      <w:pPr>
+        <w:tabs>
+          <w:tab w:val="left" w:pos="3080"/>
+        </w:tabs>
+        <w:spacing w:line="276" w:lineRule="auto"/>
+      </w:pPr>
+    </w:p>
+    <w:p>
+      <w:pPr>
+        <w:tabs>
+          <w:tab w:val="left" w:pos="3080"/>
+        </w:tabs>
+        <w:spacing w:line="276" w:lineRule="auto"/>
+      </w:pPr>
+      <w:r>
+        <w:t xml:space="preserve">Une annulation ne peut pas être partielle. </w:t>
       </w:r>
     </w:p>
     <w:p>
@@ -3929,72 +3944,39 @@
       <w:bookmarkEnd w:id="18"/>
     </w:p>
     <w:p>
-      <w:pPr>
-        <w:tabs>
-          <w:tab w:val="left" w:pos="3080"/>
-        </w:tabs>
-        <w:spacing w:line="276" w:lineRule="auto"/>
-      </w:pPr>
-      <w:bookmarkStart w:id="19" w:name="_GoBack"/>
+      <w:r>
+        <w:t>Réponses de M. Léry.</w:t>
+      </w:r>
+      <w:bookmarkStart w:id="19" w:name="_Toc315434690"/>
       <w:bookmarkEnd w:id="19"/>
-      <w:r>
-        <w:rPr>
-          <w:shd w:val="clear" w:color="auto" w:fill="FFFF00"/>
-        </w:rPr>
-        <w:t xml:space="preserve">--réponses de M. </w:t>
-      </w:r>
-      <w:proofErr w:type="spellStart"/>
-      <w:r>
-        <w:rPr>
-          <w:shd w:val="clear" w:color="auto" w:fill="FFFF00"/>
-        </w:rPr>
-        <w:t>Léry</w:t>
-      </w:r>
-      <w:proofErr w:type="spellEnd"/>
-      <w:r>
-        <w:rPr>
-          <w:shd w:val="clear" w:color="auto" w:fill="FFFF00"/>
-        </w:rPr>
-        <w:t>--</w:t>
-      </w:r>
-    </w:p>
-    <w:p>
-      <w:pPr>
-        <w:tabs>
-          <w:tab w:val="left" w:pos="3080"/>
-        </w:tabs>
-        <w:spacing w:line="276" w:lineRule="auto"/>
-      </w:pPr>
-      <w:bookmarkStart w:id="20" w:name="_Toc315434690"/>
+    </w:p>
+    <w:p>
+      <w:pPr>
+        <w:pStyle w:val="Heading1"/>
+        <w:spacing w:line="276" w:lineRule="auto"/>
+      </w:pPr>
+      <w:bookmarkStart w:id="20" w:name="_Toc315434691"/>
+      <w:bookmarkStart w:id="21" w:name="_Toc317180542"/>
       <w:bookmarkEnd w:id="20"/>
-    </w:p>
-    <w:p>
-      <w:pPr>
-        <w:pStyle w:val="Heading1"/>
-        <w:spacing w:line="276" w:lineRule="auto"/>
-      </w:pPr>
-      <w:bookmarkStart w:id="21" w:name="_Toc315434691"/>
-      <w:bookmarkStart w:id="22" w:name="_Toc317180542"/>
+      <w:r>
+        <w:t>DESCRIPTION GÉNÉRALE</w:t>
+      </w:r>
+      <w:bookmarkStart w:id="22" w:name="_Toc315434692"/>
       <w:bookmarkEnd w:id="21"/>
-      <w:r>
-        <w:t>DESCRIPTION GÉNÉRALE</w:t>
-      </w:r>
-      <w:bookmarkStart w:id="23" w:name="_Toc315434692"/>
       <w:bookmarkEnd w:id="22"/>
+    </w:p>
+    <w:p>
+      <w:pPr>
+        <w:pStyle w:val="Heading2"/>
+        <w:spacing w:line="276" w:lineRule="auto"/>
+      </w:pPr>
+      <w:bookmarkStart w:id="23" w:name="_Toc315434693"/>
+      <w:bookmarkStart w:id="24" w:name="_Toc317180544"/>
       <w:bookmarkEnd w:id="23"/>
-    </w:p>
-    <w:p>
-      <w:pPr>
-        <w:pStyle w:val="Heading2"/>
-        <w:spacing w:line="276" w:lineRule="auto"/>
-      </w:pPr>
-      <w:bookmarkStart w:id="24" w:name="_Toc315434693"/>
-      <w:bookmarkStart w:id="25" w:name="_Toc317180544"/>
+      <w:r>
+        <w:t>Fonctions</w:t>
+      </w:r>
       <w:bookmarkEnd w:id="24"/>
-      <w:r>
-        <w:t>Fonctions</w:t>
-      </w:r>
-      <w:bookmarkEnd w:id="25"/>
     </w:p>
     <w:p>
       <w:pPr>
@@ -4071,6 +4053,7 @@
         <w:spacing w:line="276" w:lineRule="auto"/>
       </w:pPr>
       <w:r>
+        <w:lastRenderedPageBreak/>
         <w:t xml:space="preserve">Consulter  les caractéristiques d’une chambre </w:t>
       </w:r>
     </w:p>
@@ -4138,7 +4121,6 @@
         <w:jc w:val="both"/>
       </w:pPr>
       <w:r>
-        <w:lastRenderedPageBreak/>
         <w:t>Mettre à jour le</w:t>
       </w:r>
       <w:r>
@@ -4171,79 +4153,79 @@
           <w:szCs w:val="24"/>
         </w:rPr>
       </w:pPr>
-      <w:bookmarkStart w:id="26" w:name="_Toc315434694"/>
+      <w:bookmarkStart w:id="25" w:name="_Toc315434694"/>
+      <w:bookmarkEnd w:id="25"/>
+    </w:p>
+    <w:p>
+      <w:pPr>
+        <w:pStyle w:val="Heading2"/>
+        <w:spacing w:line="276" w:lineRule="auto"/>
+      </w:pPr>
+      <w:bookmarkStart w:id="26" w:name="_Toc317180545"/>
+      <w:r>
+        <w:t>Caractéristiques des utilisateurs</w:t>
+      </w:r>
       <w:bookmarkEnd w:id="26"/>
     </w:p>
     <w:p>
       <w:pPr>
+        <w:tabs>
+          <w:tab w:val="left" w:pos="3080"/>
+        </w:tabs>
+        <w:spacing w:line="276" w:lineRule="auto"/>
+      </w:pPr>
+      <w:r>
+        <w:t>L’application est utilisée par le personnel de l’hôtel.</w:t>
+      </w:r>
+    </w:p>
+    <w:p>
+      <w:pPr>
+        <w:tabs>
+          <w:tab w:val="left" w:pos="3080"/>
+        </w:tabs>
+        <w:spacing w:line="276" w:lineRule="auto"/>
+      </w:pPr>
+    </w:p>
+    <w:p>
+      <w:pPr>
+        <w:tabs>
+          <w:tab w:val="left" w:pos="3080"/>
+        </w:tabs>
+        <w:spacing w:line="276" w:lineRule="auto"/>
+        <w:jc w:val="both"/>
+      </w:pPr>
+      <w:r>
+        <w:t xml:space="preserve">Le personnel de l’hôtel peut effectuer toutes les actions définies dans les fonctions (voir </w:t>
+      </w:r>
+      <w:r>
+        <w:rPr>
+          <w:i/>
+        </w:rPr>
+        <w:t>supra</w:t>
+      </w:r>
+      <w:r>
+        <w:t xml:space="preserve">). </w:t>
+      </w:r>
+    </w:p>
+    <w:p>
+      <w:pPr>
+        <w:tabs>
+          <w:tab w:val="left" w:pos="3080"/>
+        </w:tabs>
+        <w:spacing w:line="276" w:lineRule="auto"/>
+      </w:pPr>
+    </w:p>
+    <w:p>
+      <w:pPr>
         <w:pStyle w:val="Heading2"/>
-        <w:spacing w:line="276" w:lineRule="auto"/>
-      </w:pPr>
-      <w:bookmarkStart w:id="27" w:name="_Toc317180545"/>
-      <w:r>
-        <w:t>Caractéristiques des utilisateurs</w:t>
-      </w:r>
+      </w:pPr>
+      <w:bookmarkStart w:id="27" w:name="_Toc315434695"/>
+      <w:bookmarkStart w:id="28" w:name="_Toc317180546"/>
       <w:bookmarkEnd w:id="27"/>
-    </w:p>
-    <w:p>
-      <w:pPr>
-        <w:tabs>
-          <w:tab w:val="left" w:pos="3080"/>
-        </w:tabs>
-        <w:spacing w:line="276" w:lineRule="auto"/>
-      </w:pPr>
-      <w:r>
-        <w:t>L’application est utilisée par le personnel de l’hôtel.</w:t>
-      </w:r>
-    </w:p>
-    <w:p>
-      <w:pPr>
-        <w:tabs>
-          <w:tab w:val="left" w:pos="3080"/>
-        </w:tabs>
-        <w:spacing w:line="276" w:lineRule="auto"/>
-      </w:pPr>
-    </w:p>
-    <w:p>
-      <w:pPr>
-        <w:tabs>
-          <w:tab w:val="left" w:pos="3080"/>
-        </w:tabs>
-        <w:spacing w:line="276" w:lineRule="auto"/>
-        <w:jc w:val="both"/>
-      </w:pPr>
-      <w:r>
-        <w:t xml:space="preserve">Le personnel de l’hôtel peut effectuer toutes les actions définies dans les fonctions (voir </w:t>
-      </w:r>
-      <w:r>
-        <w:rPr>
-          <w:i/>
-        </w:rPr>
-        <w:t>supra</w:t>
-      </w:r>
-      <w:r>
-        <w:t xml:space="preserve">). </w:t>
-      </w:r>
-    </w:p>
-    <w:p>
-      <w:pPr>
-        <w:tabs>
-          <w:tab w:val="left" w:pos="3080"/>
-        </w:tabs>
-        <w:spacing w:line="276" w:lineRule="auto"/>
-      </w:pPr>
-    </w:p>
-    <w:p>
-      <w:pPr>
-        <w:pStyle w:val="Heading2"/>
-      </w:pPr>
-      <w:bookmarkStart w:id="28" w:name="_Toc315434695"/>
-      <w:bookmarkStart w:id="29" w:name="_Toc317180546"/>
+      <w:r>
+        <w:t>Contraintes</w:t>
+      </w:r>
       <w:bookmarkEnd w:id="28"/>
-      <w:r>
-        <w:t>Contraintes</w:t>
-      </w:r>
-      <w:bookmarkEnd w:id="29"/>
     </w:p>
     <w:p>
       <w:pPr>
@@ -4282,7 +4264,10 @@
         <w:jc w:val="both"/>
       </w:pPr>
       <w:r>
-        <w:t xml:space="preserve">Les espaces ne sont pas gérés. </w:t>
+        <w:t xml:space="preserve">Le traitement des chaines de caractères avec </w:t>
+      </w:r>
+      <w:r>
+        <w:t xml:space="preserve">espaces ne sont pas gérés. </w:t>
       </w:r>
     </w:p>
     <w:p>
@@ -4313,127 +4298,15 @@
     </w:p>
     <w:p>
       <w:pPr>
-        <w:jc w:val="both"/>
-      </w:pPr>
-    </w:p>
-    <w:p>
-      <w:pPr>
-        <w:jc w:val="both"/>
-      </w:pPr>
-      <w:r>
-        <w:t>Ces fonctions pourront faire l’objet d’une évolution ultérieure.</w:t>
-      </w:r>
-    </w:p>
-    <w:p>
-      <w:pPr>
-        <w:pStyle w:val="Heading2"/>
-        <w:spacing w:line="276" w:lineRule="auto"/>
-      </w:pPr>
-      <w:bookmarkStart w:id="30" w:name="_Toc315434696"/>
-      <w:bookmarkStart w:id="31" w:name="_Toc317180547"/>
-      <w:bookmarkEnd w:id="30"/>
-      <w:r>
-        <w:t>Hypothèses et dépendances</w:t>
-      </w:r>
-      <w:bookmarkEnd w:id="31"/>
-    </w:p>
-    <w:p>
-      <w:pPr>
-        <w:spacing w:line="276" w:lineRule="auto"/>
-      </w:pPr>
-    </w:p>
-    <w:p>
-      <w:pPr>
-        <w:spacing w:line="276" w:lineRule="auto"/>
-        <w:jc w:val="both"/>
-      </w:pPr>
-      <w:r>
-        <w:t xml:space="preserve">Le programme servant à la gestion d’un hôtel, les utilisateurs concernés ne </w:t>
-      </w:r>
-      <w:proofErr w:type="gramStart"/>
-      <w:r>
-        <w:t>peuvent</w:t>
-      </w:r>
-      <w:proofErr w:type="gramEnd"/>
-      <w:r>
-        <w:t xml:space="preserve"> être que les membres du personnel de l’hôtel. On suppose que le client appelle l’hôtel ou se rend directement sur place afin d’effectuer une réservation. </w:t>
-      </w:r>
-    </w:p>
-    <w:p>
-      <w:pPr>
-        <w:spacing w:line="276" w:lineRule="auto"/>
-      </w:pPr>
-    </w:p>
-    <w:p>
-      <w:pPr>
-        <w:tabs>
-          <w:tab w:val="left" w:pos="3080"/>
-        </w:tabs>
-        <w:spacing w:line="276" w:lineRule="auto"/>
-        <w:jc w:val="both"/>
-      </w:pPr>
-      <w:r>
-        <w:t xml:space="preserve">Si des prix sont modifiés après réservation des chambres, aucun frais supplémentaire ne peut être demandé au client. </w:t>
-      </w:r>
-    </w:p>
-    <w:p>
-      <w:pPr>
-        <w:tabs>
-          <w:tab w:val="left" w:pos="3080"/>
-        </w:tabs>
-        <w:spacing w:line="276" w:lineRule="auto"/>
-      </w:pPr>
-    </w:p>
-    <w:p>
-      <w:pPr>
-        <w:tabs>
-          <w:tab w:val="left" w:pos="3080"/>
-        </w:tabs>
-        <w:spacing w:line="276" w:lineRule="auto"/>
-        <w:jc w:val="both"/>
-      </w:pPr>
-      <w:r>
-        <w:t>Lorsqu’une chambre est réservée à une date donnée, s</w:t>
-      </w:r>
-      <w:r>
-        <w:t>on statut n’est plus modifiable.</w:t>
-      </w:r>
-    </w:p>
-    <w:p>
-      <w:pPr>
-        <w:tabs>
-          <w:tab w:val="left" w:pos="3080"/>
-        </w:tabs>
-        <w:spacing w:line="276" w:lineRule="auto"/>
-      </w:pPr>
-    </w:p>
-    <w:p>
-      <w:pPr>
-        <w:tabs>
-          <w:tab w:val="left" w:pos="3080"/>
-        </w:tabs>
-        <w:spacing w:line="276" w:lineRule="auto"/>
-        <w:jc w:val="both"/>
-      </w:pPr>
-      <w:r>
-        <w:t xml:space="preserve">On suppose que le paiement est effectué :  </w:t>
-      </w:r>
-    </w:p>
-    <w:p>
-      <w:pPr>
         <w:pStyle w:val="Paragraphedeliste"/>
         <w:numPr>
           <w:ilvl w:val="0"/>
           <w:numId w:val="1"/>
         </w:numPr>
-        <w:tabs>
-          <w:tab w:val="left" w:pos="3080"/>
-        </w:tabs>
-        <w:spacing w:line="276" w:lineRule="auto"/>
         <w:jc w:val="both"/>
       </w:pPr>
       <w:r>
-        <w:t>au début de la réservation pour celui de la chambre</w:t>
+        <w:t xml:space="preserve">L’automatisation du calcul des jours (mise à jour du calendrier).  </w:t>
       </w:r>
     </w:p>
     <w:p>
@@ -4443,6 +4316,164 @@
           <w:ilvl w:val="0"/>
           <w:numId w:val="1"/>
         </w:numPr>
+        <w:jc w:val="both"/>
+      </w:pPr>
+      <w:r>
+        <w:t xml:space="preserve">La recherche d’un service en saisissant son nom en majuscules. </w:t>
+      </w:r>
+    </w:p>
+    <w:p>
+      <w:pPr>
+        <w:pStyle w:val="Paragraphedeliste"/>
+        <w:numPr>
+          <w:ilvl w:val="0"/>
+          <w:numId w:val="1"/>
+        </w:numPr>
+        <w:jc w:val="both"/>
+      </w:pPr>
+      <w:r>
+        <w:t xml:space="preserve">La traduction verbale des caractéristiques des chambres qui sont actuellement exprimées par des chiffres. (par exemple, pour une chambre non fumeur, on indique actuellement 0 au lieu de « non fumeur »). </w:t>
+      </w:r>
+      <w:bookmarkStart w:id="29" w:name="_GoBack"/>
+      <w:bookmarkEnd w:id="29"/>
+    </w:p>
+    <w:p>
+      <w:pPr>
+        <w:jc w:val="both"/>
+      </w:pPr>
+    </w:p>
+    <w:p>
+      <w:pPr>
+        <w:jc w:val="both"/>
+      </w:pPr>
+      <w:r>
+        <w:t xml:space="preserve">D’un point de vue technique, on pourrait prévoir d’autres améliorations comme l’ajout de certains tests, de « short int » ou encore de rendre les recherches plus rapides.  </w:t>
+      </w:r>
+    </w:p>
+    <w:p>
+      <w:pPr>
+        <w:jc w:val="both"/>
+      </w:pPr>
+    </w:p>
+    <w:p>
+      <w:pPr>
+        <w:jc w:val="both"/>
+      </w:pPr>
+      <w:r>
+        <w:t>Ces fonctions pourront faire l’objet d’une évolution ultérieure.</w:t>
+      </w:r>
+    </w:p>
+    <w:p>
+      <w:pPr>
+        <w:pStyle w:val="Heading2"/>
+        <w:spacing w:line="276" w:lineRule="auto"/>
+      </w:pPr>
+      <w:bookmarkStart w:id="30" w:name="_Toc315434696"/>
+      <w:bookmarkStart w:id="31" w:name="_Toc317180547"/>
+      <w:bookmarkEnd w:id="30"/>
+      <w:r>
+        <w:t>Hypothèses et dépendances</w:t>
+      </w:r>
+      <w:bookmarkEnd w:id="31"/>
+    </w:p>
+    <w:p>
+      <w:pPr>
+        <w:spacing w:line="276" w:lineRule="auto"/>
+      </w:pPr>
+    </w:p>
+    <w:p>
+      <w:pPr>
+        <w:spacing w:line="276" w:lineRule="auto"/>
+        <w:jc w:val="both"/>
+      </w:pPr>
+      <w:r>
+        <w:t xml:space="preserve">Le programme servant à la gestion d’un hôtel, les utilisateurs concernés ne peuvent être que les membres du personnel de l’hôtel. On suppose que le client appelle l’hôtel ou se rend directement sur place afin d’effectuer une réservation. </w:t>
+      </w:r>
+    </w:p>
+    <w:p>
+      <w:pPr>
+        <w:spacing w:line="276" w:lineRule="auto"/>
+      </w:pPr>
+    </w:p>
+    <w:p>
+      <w:pPr>
+        <w:tabs>
+          <w:tab w:val="left" w:pos="3080"/>
+        </w:tabs>
+        <w:spacing w:line="276" w:lineRule="auto"/>
+        <w:jc w:val="both"/>
+      </w:pPr>
+      <w:r>
+        <w:t xml:space="preserve">Si des prix sont modifiés après réservation des chambres, aucun frais supplémentaire ne peut être demandé au client. </w:t>
+      </w:r>
+    </w:p>
+    <w:p>
+      <w:pPr>
+        <w:tabs>
+          <w:tab w:val="left" w:pos="3080"/>
+        </w:tabs>
+        <w:spacing w:line="276" w:lineRule="auto"/>
+      </w:pPr>
+    </w:p>
+    <w:p>
+      <w:pPr>
+        <w:tabs>
+          <w:tab w:val="left" w:pos="3080"/>
+        </w:tabs>
+        <w:spacing w:line="276" w:lineRule="auto"/>
+        <w:jc w:val="both"/>
+      </w:pPr>
+      <w:r>
+        <w:t>Lorsqu’une chambre est réservée à une date donnée, s</w:t>
+      </w:r>
+      <w:r>
+        <w:t>on statut n’est plus modifiable.</w:t>
+      </w:r>
+    </w:p>
+    <w:p>
+      <w:pPr>
+        <w:tabs>
+          <w:tab w:val="left" w:pos="3080"/>
+        </w:tabs>
+        <w:spacing w:line="276" w:lineRule="auto"/>
+      </w:pPr>
+    </w:p>
+    <w:p>
+      <w:pPr>
+        <w:tabs>
+          <w:tab w:val="left" w:pos="3080"/>
+        </w:tabs>
+        <w:spacing w:line="276" w:lineRule="auto"/>
+        <w:jc w:val="both"/>
+      </w:pPr>
+      <w:r>
+        <w:t xml:space="preserve">On suppose que le paiement est effectué :  </w:t>
+      </w:r>
+    </w:p>
+    <w:p>
+      <w:pPr>
+        <w:pStyle w:val="Paragraphedeliste"/>
+        <w:numPr>
+          <w:ilvl w:val="0"/>
+          <w:numId w:val="1"/>
+        </w:numPr>
+        <w:tabs>
+          <w:tab w:val="left" w:pos="3080"/>
+        </w:tabs>
+        <w:spacing w:line="276" w:lineRule="auto"/>
+        <w:jc w:val="both"/>
+      </w:pPr>
+      <w:r>
+        <w:t>au début de la réservation pour celui de la chambre</w:t>
+      </w:r>
+    </w:p>
+    <w:p>
+      <w:pPr>
+        <w:pStyle w:val="Paragraphedeliste"/>
+        <w:numPr>
+          <w:ilvl w:val="0"/>
+          <w:numId w:val="1"/>
+        </w:numPr>
         <w:tabs>
           <w:tab w:val="left" w:pos="3080"/>
         </w:tabs>
@@ -4483,7 +4514,6 @@
       <w:bookmarkStart w:id="33" w:name="_Toc317180548"/>
       <w:bookmarkEnd w:id="32"/>
       <w:r>
-        <w:lastRenderedPageBreak/>
         <w:t>EXIGENCES SPECIFIQUES</w:t>
       </w:r>
       <w:bookmarkEnd w:id="33"/>
@@ -4818,7 +4848,7 @@
         <w:rStyle w:val="Numrodepage"/>
         <w:noProof/>
       </w:rPr>
-      <w:t>7</w:t>
+      <w:t>8</w:t>
     </w:r>
     <w:r>
       <w:rPr>
@@ -4907,7 +4937,7 @@
                             <w:rPr>
                               <w:noProof/>
                             </w:rPr>
-                            <w:t>7</w:t>
+                            <w:t>8</w:t>
                           </w:r>
                           <w:r>
                             <w:fldChar w:fldCharType="end"/>
@@ -7311,7 +7341,7 @@
 </file>
 
 <file path=customXml/itemProps1.xml><?xml version="1.0" encoding="utf-8"?>
-<ds:datastoreItem xmlns:ds="http://schemas.openxmlformats.org/officeDocument/2006/customXml" ds:itemID="{5B000FC8-32C7-7D42-BBD2-4DED38F1E669}">
+<ds:datastoreItem xmlns:ds="http://schemas.openxmlformats.org/officeDocument/2006/customXml" ds:itemID="{E267910E-802B-514D-AC51-9EF323F8F3E4}">
   <ds:schemaRefs>
     <ds:schemaRef ds:uri="http://schemas.openxmlformats.org/officeDocument/2006/bibliography"/>
   </ds:schemaRefs>
